--- a/TCC_Fabricio_Araujo.docx
+++ b/TCC_Fabricio_Araujo.docx
@@ -2881,63 +2881,7 @@
                 <w:sz w:val="20"/>
                 <w:szCs w:val="20"/>
               </w:rPr>
-              <w:t>0</w:t>
-            </w:r>
-            <w:r>
-              <w:rPr>
-                <w:rFonts w:eastAsia="Times New Roman" w:cs="Times New Roman" w:ascii="Caladea" w:hAnsi="Caladea"/>
-                <w:b w:val="false"/>
-                <w:i w:val="false"/>
-                <w:caps w:val="false"/>
-                <w:smallCaps w:val="false"/>
-                <w:color w:val="000000"/>
-                <w:spacing w:val="0"/>
-                <w:sz w:val="20"/>
-                <w:szCs w:val="20"/>
-              </w:rPr>
-              <w:t>1</w:t>
-            </w:r>
-            <w:r>
-              <w:rPr>
-                <w:rFonts w:eastAsia="Times New Roman" w:cs="Times New Roman" w:ascii="Caladea" w:hAnsi="Caladea"/>
-                <w:b w:val="false"/>
-                <w:i w:val="false"/>
-                <w:caps w:val="false"/>
-                <w:smallCaps w:val="false"/>
-                <w:color w:val="000000"/>
-                <w:spacing w:val="0"/>
-                <w:sz w:val="20"/>
-                <w:szCs w:val="20"/>
-              </w:rPr>
-              <w:t>/0</w:t>
-            </w:r>
-            <w:r>
-              <w:rPr>
-                <w:rFonts w:eastAsia="Times New Roman" w:cs="Times New Roman" w:ascii="Caladea" w:hAnsi="Caladea"/>
-                <w:b w:val="false"/>
-                <w:i w:val="false"/>
-                <w:caps w:val="false"/>
-                <w:smallCaps w:val="false"/>
-                <w:color w:val="000000"/>
-                <w:spacing w:val="0"/>
-                <w:sz w:val="20"/>
-                <w:szCs w:val="20"/>
-              </w:rPr>
-              <w:t>3</w:t>
-            </w:r>
-            <w:r>
-              <w:rPr>
-                <w:rFonts w:eastAsia="Times New Roman" w:cs="Times New Roman" w:ascii="Caladea" w:hAnsi="Caladea"/>
-                <w:b w:val="false"/>
-                <w:i w:val="false"/>
-                <w:caps w:val="false"/>
-                <w:smallCaps w:val="false"/>
-                <w:color w:val="000000"/>
-                <w:spacing w:val="0"/>
-                <w:sz w:val="20"/>
-                <w:szCs w:val="20"/>
-              </w:rPr>
-              <w:t>/26</w:t>
+              <w:t>01/03/26</w:t>
             </w:r>
           </w:p>
         </w:tc>
@@ -3081,35 +3025,7 @@
                 <w:sz w:val="20"/>
                 <w:szCs w:val="20"/>
               </w:rPr>
-              <w:t>0</w:t>
-            </w:r>
-            <w:r>
-              <w:rPr>
-                <w:rFonts w:eastAsia="Times New Roman" w:cs="Times New Roman" w:ascii="Caladea" w:hAnsi="Caladea"/>
-                <w:b w:val="false"/>
-                <w:i w:val="false"/>
-                <w:caps w:val="false"/>
-                <w:smallCaps w:val="false"/>
-                <w:color w:val="000000"/>
-                <w:spacing w:val="0"/>
-                <w:sz w:val="20"/>
-                <w:szCs w:val="20"/>
-              </w:rPr>
-              <w:t>2</w:t>
-            </w:r>
-            <w:r>
-              <w:rPr>
-                <w:rFonts w:eastAsia="Times New Roman" w:cs="Times New Roman" w:ascii="Caladea" w:hAnsi="Caladea"/>
-                <w:b w:val="false"/>
-                <w:i w:val="false"/>
-                <w:caps w:val="false"/>
-                <w:smallCaps w:val="false"/>
-                <w:color w:val="000000"/>
-                <w:spacing w:val="0"/>
-                <w:sz w:val="20"/>
-                <w:szCs w:val="20"/>
-              </w:rPr>
-              <w:t>/03/26</w:t>
+              <w:t>02/03/26</w:t>
             </w:r>
           </w:p>
         </w:tc>
@@ -3152,35 +3068,7 @@
                 <w:sz w:val="20"/>
                 <w:szCs w:val="20"/>
               </w:rPr>
-              <w:t>0</w:t>
-            </w:r>
-            <w:r>
-              <w:rPr>
-                <w:rFonts w:eastAsia="Times New Roman" w:cs="Times New Roman" w:ascii="Caladea" w:hAnsi="Caladea"/>
-                <w:b w:val="false"/>
-                <w:i w:val="false"/>
-                <w:caps w:val="false"/>
-                <w:smallCaps w:val="false"/>
-                <w:color w:val="000000"/>
-                <w:spacing w:val="0"/>
-                <w:sz w:val="20"/>
-                <w:szCs w:val="20"/>
-              </w:rPr>
-              <w:t>2</w:t>
-            </w:r>
-            <w:r>
-              <w:rPr>
-                <w:rFonts w:eastAsia="Times New Roman" w:cs="Times New Roman" w:ascii="Caladea" w:hAnsi="Caladea"/>
-                <w:b w:val="false"/>
-                <w:i w:val="false"/>
-                <w:caps w:val="false"/>
-                <w:smallCaps w:val="false"/>
-                <w:color w:val="000000"/>
-                <w:spacing w:val="0"/>
-                <w:sz w:val="20"/>
-                <w:szCs w:val="20"/>
-              </w:rPr>
-              <w:t>/03/26</w:t>
+              <w:t>02/03/26</w:t>
             </w:r>
           </w:p>
         </w:tc>
@@ -3786,7 +3674,11 @@
         </w:rPr>
       </w:pPr>
       <w:r>
-        <w:rPr/>
+        <w:rPr>
+          <w:rFonts w:eastAsia="Times New Roman" w:cs="Times New Roman" w:ascii="Times New Roman" w:hAnsi="Times New Roman"/>
+          <w:sz w:val="24"/>
+          <w:szCs w:val="24"/>
+        </w:rPr>
       </w:r>
     </w:p>
     <w:p>
@@ -3815,8 +3707,8 @@
       <w:tblGrid>
         <w:gridCol w:w="1724"/>
         <w:gridCol w:w="2056"/>
-        <w:gridCol w:w="2517"/>
-        <w:gridCol w:w="1276"/>
+        <w:gridCol w:w="2516"/>
+        <w:gridCol w:w="1277"/>
         <w:gridCol w:w="1817"/>
       </w:tblGrid>
       <w:tr>
@@ -3881,7 +3773,7 @@
         </w:tc>
         <w:tc>
           <w:tcPr>
-            <w:tcW w:w="2517" w:type="dxa"/>
+            <w:tcW w:w="2516" w:type="dxa"/>
             <w:tcBorders>
               <w:top w:val="single" w:sz="8" w:space="0" w:color="000000"/>
               <w:start w:val="single" w:sz="8" w:space="0" w:color="000000"/>
@@ -3910,7 +3802,7 @@
         </w:tc>
         <w:tc>
           <w:tcPr>
-            <w:tcW w:w="1276" w:type="dxa"/>
+            <w:tcW w:w="1277" w:type="dxa"/>
             <w:tcBorders>
               <w:top w:val="single" w:sz="8" w:space="0" w:color="000000"/>
               <w:start w:val="single" w:sz="8" w:space="0" w:color="000000"/>
@@ -4029,7 +3921,7 @@
         </w:tc>
         <w:tc>
           <w:tcPr>
-            <w:tcW w:w="2517" w:type="dxa"/>
+            <w:tcW w:w="2516" w:type="dxa"/>
             <w:tcBorders>
               <w:top w:val="single" w:sz="8" w:space="0" w:color="000000"/>
               <w:start w:val="single" w:sz="8" w:space="0" w:color="000000"/>
@@ -4094,7 +3986,7 @@
         </w:tc>
         <w:tc>
           <w:tcPr>
-            <w:tcW w:w="1276" w:type="dxa"/>
+            <w:tcW w:w="1277" w:type="dxa"/>
             <w:tcBorders>
               <w:top w:val="single" w:sz="8" w:space="0" w:color="000000"/>
               <w:start w:val="single" w:sz="8" w:space="0" w:color="000000"/>
@@ -4213,7 +4105,7 @@
         </w:tc>
         <w:tc>
           <w:tcPr>
-            <w:tcW w:w="2517" w:type="dxa"/>
+            <w:tcW w:w="2516" w:type="dxa"/>
             <w:tcBorders>
               <w:top w:val="single" w:sz="8" w:space="0" w:color="000000"/>
               <w:start w:val="single" w:sz="8" w:space="0" w:color="000000"/>
@@ -4260,7 +4152,7 @@
         </w:tc>
         <w:tc>
           <w:tcPr>
-            <w:tcW w:w="1276" w:type="dxa"/>
+            <w:tcW w:w="1277" w:type="dxa"/>
             <w:tcBorders>
               <w:top w:val="single" w:sz="8" w:space="0" w:color="000000"/>
               <w:start w:val="single" w:sz="8" w:space="0" w:color="000000"/>
@@ -4377,7 +4269,7 @@
         </w:tc>
         <w:tc>
           <w:tcPr>
-            <w:tcW w:w="2517" w:type="dxa"/>
+            <w:tcW w:w="2516" w:type="dxa"/>
             <w:tcBorders>
               <w:start w:val="single" w:sz="8" w:space="0" w:color="000000"/>
               <w:bottom w:val="single" w:sz="8" w:space="0" w:color="000000"/>
@@ -4423,7 +4315,7 @@
         </w:tc>
         <w:tc>
           <w:tcPr>
-            <w:tcW w:w="1276" w:type="dxa"/>
+            <w:tcW w:w="1277" w:type="dxa"/>
             <w:tcBorders>
               <w:start w:val="single" w:sz="8" w:space="0" w:color="000000"/>
               <w:bottom w:val="single" w:sz="8" w:space="0" w:color="000000"/>
@@ -4538,7 +4430,7 @@
         </w:tc>
         <w:tc>
           <w:tcPr>
-            <w:tcW w:w="2517" w:type="dxa"/>
+            <w:tcW w:w="2516" w:type="dxa"/>
             <w:tcBorders>
               <w:start w:val="single" w:sz="8" w:space="0" w:color="000000"/>
               <w:bottom w:val="single" w:sz="8" w:space="0" w:color="000000"/>
@@ -4602,7 +4494,7 @@
         </w:tc>
         <w:tc>
           <w:tcPr>
-            <w:tcW w:w="1276" w:type="dxa"/>
+            <w:tcW w:w="1277" w:type="dxa"/>
             <w:tcBorders>
               <w:start w:val="single" w:sz="8" w:space="0" w:color="000000"/>
               <w:bottom w:val="single" w:sz="8" w:space="0" w:color="000000"/>
@@ -4717,7 +4609,7 @@
         </w:tc>
         <w:tc>
           <w:tcPr>
-            <w:tcW w:w="2517" w:type="dxa"/>
+            <w:tcW w:w="2516" w:type="dxa"/>
             <w:tcBorders>
               <w:start w:val="single" w:sz="8" w:space="0" w:color="000000"/>
               <w:bottom w:val="single" w:sz="8" w:space="0" w:color="000000"/>
@@ -4763,7 +4655,7 @@
         </w:tc>
         <w:tc>
           <w:tcPr>
-            <w:tcW w:w="1276" w:type="dxa"/>
+            <w:tcW w:w="1277" w:type="dxa"/>
             <w:tcBorders>
               <w:start w:val="single" w:sz="8" w:space="0" w:color="000000"/>
               <w:bottom w:val="single" w:sz="8" w:space="0" w:color="000000"/>
@@ -5264,23 +5156,7 @@
           <w:sz w:val="24"/>
           <w:szCs w:val="24"/>
         </w:rPr>
-        <w:t> </w:t>
-      </w:r>
-      <w:r>
-        <w:rPr>
-          <w:rFonts w:eastAsia="Times New Roman" w:cs="Times New Roman" w:ascii="Times New Roman" w:hAnsi="Times New Roman"/>
-          <w:sz w:val="24"/>
-          <w:szCs w:val="24"/>
-        </w:rPr>
-        <w:t>|R</w:t>
-      </w:r>
-      <w:r>
-        <w:rPr>
-          <w:rFonts w:eastAsia="Times New Roman" w:cs="Times New Roman" w:ascii="Times New Roman" w:hAnsi="Times New Roman"/>
-          <w:sz w:val="24"/>
-          <w:szCs w:val="24"/>
-        </w:rPr>
-        <w:t>ealiza snapshot dos volumes para análise forense posterior.</w:t>
+        <w:t> Realiza snapshot dos volumes para análise forense posterior.</w:t>
       </w:r>
     </w:p>
     <w:p>
@@ -5400,39 +5276,7 @@
           <w:sz w:val="24"/>
           <w:szCs w:val="24"/>
         </w:rPr>
-        <w:t>A POC foi desenvolvida em um ambiente sandbox AWS, utilizando uma instância Amazon Linux 2</w:t>
-      </w:r>
-      <w:r>
-        <w:rPr>
-          <w:rFonts w:eastAsia="Times New Roman" w:cs="Times New Roman" w:ascii="Times New Roman" w:hAnsi="Times New Roman"/>
-          <w:sz w:val="24"/>
-          <w:szCs w:val="24"/>
-        </w:rPr>
-        <w:t>023</w:t>
-      </w:r>
-      <w:r>
-        <w:rPr>
-          <w:rFonts w:eastAsia="Times New Roman" w:cs="Times New Roman" w:ascii="Times New Roman" w:hAnsi="Times New Roman"/>
-          <w:sz w:val="24"/>
-          <w:szCs w:val="24"/>
-        </w:rPr>
-        <w:t xml:space="preserve">. Abaixo, detalha-se a implementação de cada componente. Os códigos completos (Terraform e Python) estão disponíveis no </w:t>
-      </w:r>
-      <w:r>
-        <w:rPr>
-          <w:rFonts w:eastAsia="Times New Roman" w:cs="Times New Roman" w:ascii="Times New Roman" w:hAnsi="Times New Roman"/>
-          <w:sz w:val="24"/>
-          <w:szCs w:val="24"/>
-        </w:rPr>
-        <w:t>a</w:t>
-      </w:r>
-      <w:r>
-        <w:rPr>
-          <w:rFonts w:eastAsia="Times New Roman" w:cs="Times New Roman" w:ascii="Times New Roman" w:hAnsi="Times New Roman"/>
-          <w:sz w:val="24"/>
-          <w:szCs w:val="24"/>
-        </w:rPr>
-        <w:t>pêndice.</w:t>
+        <w:t>A POC foi desenvolvida em um ambiente sandbox AWS, utilizando uma instância Amazon Linux 2023. Abaixo, detalha-se a implementação de cada componente. Os códigos completos (Terraform e Python) estão disponíveis no apêndice.</w:t>
       </w:r>
     </w:p>
     <w:p>
@@ -6162,71 +6006,7 @@
           <w:sz w:val="24"/>
           <w:szCs w:val="24"/>
         </w:rPr>
-        <w:t xml:space="preserve">Custos de implantação: A Lambda e o SSM têm custo irrisório (centavos </w:t>
-      </w:r>
-      <w:r>
-        <w:rPr>
-          <w:rFonts w:eastAsia="Times New Roman" w:cs="Times New Roman" w:ascii="Times New Roman" w:hAnsi="Times New Roman"/>
-          <w:sz w:val="24"/>
-          <w:szCs w:val="24"/>
-        </w:rPr>
-        <w:t>por milhares</w:t>
-      </w:r>
-      <w:r>
-        <w:rPr>
-          <w:rFonts w:eastAsia="Times New Roman" w:cs="Times New Roman" w:ascii="Times New Roman" w:hAnsi="Times New Roman"/>
-          <w:sz w:val="24"/>
-          <w:szCs w:val="24"/>
-        </w:rPr>
-        <w:t xml:space="preserve"> </w:t>
-      </w:r>
-      <w:r>
-        <w:rPr>
-          <w:rFonts w:eastAsia="Times New Roman" w:cs="Times New Roman" w:ascii="Times New Roman" w:hAnsi="Times New Roman"/>
-          <w:sz w:val="24"/>
-          <w:szCs w:val="24"/>
-        </w:rPr>
-        <w:t>de</w:t>
-      </w:r>
-      <w:r>
-        <w:rPr>
-          <w:rFonts w:eastAsia="Times New Roman" w:cs="Times New Roman" w:ascii="Times New Roman" w:hAnsi="Times New Roman"/>
-          <w:sz w:val="24"/>
-          <w:szCs w:val="24"/>
-        </w:rPr>
-        <w:t xml:space="preserve"> execuçõ</w:t>
-      </w:r>
-      <w:r>
-        <w:rPr>
-          <w:rFonts w:eastAsia="Times New Roman" w:cs="Times New Roman" w:ascii="Times New Roman" w:hAnsi="Times New Roman"/>
-          <w:sz w:val="24"/>
-          <w:szCs w:val="24"/>
-        </w:rPr>
-        <w:t>es</w:t>
-      </w:r>
-      <w:r>
-        <w:rPr>
-          <w:rFonts w:eastAsia="Times New Roman" w:cs="Times New Roman" w:ascii="Times New Roman" w:hAnsi="Times New Roman"/>
-          <w:sz w:val="24"/>
-          <w:szCs w:val="24"/>
-        </w:rPr>
-        <w:t xml:space="preserve">). O armazenamento no S3 é o principal custo, que pode ser gerenciado com políticas de </w:t>
-      </w:r>
-      <w:r>
-        <w:rPr>
-          <w:rFonts w:eastAsia="Times New Roman" w:cs="Times New Roman" w:ascii="Times New Roman" w:hAnsi="Times New Roman"/>
-          <w:sz w:val="24"/>
-          <w:szCs w:val="24"/>
-        </w:rPr>
-        <w:t>ciclo de vida</w:t>
-      </w:r>
-      <w:r>
-        <w:rPr>
-          <w:rFonts w:eastAsia="Times New Roman" w:cs="Times New Roman" w:ascii="Times New Roman" w:hAnsi="Times New Roman"/>
-          <w:sz w:val="24"/>
-          <w:szCs w:val="24"/>
-        </w:rPr>
-        <w:t>.</w:t>
+        <w:t>Custos de implantação: A Lambda e o SSM têm custo irrisório (centavos por milhares de execuções). O armazenamento no S3 é o principal custo, que pode ser gerenciado com políticas de ciclo de vida.</w:t>
       </w:r>
     </w:p>
     <w:p>
@@ -6448,23 +6228,7 @@
           <w:sz w:val="24"/>
           <w:szCs w:val="24"/>
         </w:rPr>
-        <w:t>Funçõ</w:t>
-      </w:r>
-      <w:r>
-        <w:rPr>
-          <w:rFonts w:eastAsia="Times New Roman" w:cs="Times New Roman" w:ascii="Times New Roman" w:hAnsi="Times New Roman"/>
-          <w:sz w:val="24"/>
-          <w:szCs w:val="24"/>
-        </w:rPr>
-        <w:t>es</w:t>
-      </w:r>
-      <w:r>
-        <w:rPr>
-          <w:rFonts w:eastAsia="Times New Roman" w:cs="Times New Roman" w:ascii="Times New Roman" w:hAnsi="Times New Roman"/>
-          <w:sz w:val="24"/>
-          <w:szCs w:val="24"/>
-        </w:rPr>
-        <w:t xml:space="preserve"> Lambda.</w:t>
+        <w:t>Funções Lambda.</w:t>
       </w:r>
     </w:p>
     <w:p>
@@ -6558,23 +6322,7 @@
           <w:sz w:val="24"/>
           <w:szCs w:val="24"/>
         </w:rPr>
-        <w:t xml:space="preserve">Uma vez construída a POC e executadas as funções Lambda, podemos apresentar o cesto S3 </w:t>
-      </w:r>
-      <w:r>
-        <w:rPr>
-          <w:rFonts w:eastAsia="Times New Roman" w:cs="Times New Roman" w:ascii="Times New Roman" w:hAnsi="Times New Roman"/>
-          <w:sz w:val="24"/>
-          <w:szCs w:val="24"/>
-        </w:rPr>
-        <w:t xml:space="preserve">com </w:t>
-      </w:r>
-      <w:r>
-        <w:rPr>
-          <w:rFonts w:eastAsia="Times New Roman" w:cs="Times New Roman" w:ascii="Times New Roman" w:hAnsi="Times New Roman"/>
-          <w:sz w:val="24"/>
-          <w:szCs w:val="24"/>
-        </w:rPr>
-        <w:t>os seguintes artefatos:</w:t>
+        <w:t>Uma vez construída a POC e executadas as funções Lambda, podemos apresentar o cesto S3 com os seguintes artefatos:</w:t>
       </w:r>
     </w:p>
     <w:p>
@@ -6667,15 +6415,7 @@
           <w:sz w:val="24"/>
           <w:szCs w:val="24"/>
         </w:rPr>
-        <w:t>S</w:t>
-      </w:r>
-      <w:r>
-        <w:rPr>
-          <w:rFonts w:eastAsia="Times New Roman" w:cs="Times New Roman" w:ascii="Times New Roman" w:hAnsi="Times New Roman"/>
-          <w:sz w:val="24"/>
-          <w:szCs w:val="24"/>
-        </w:rPr>
-        <w:t>napshot do volume EBS:</w:t>
+        <w:t>Snapshot do volume EBS:</w:t>
       </w:r>
     </w:p>
     <w:p>
@@ -7340,47 +7080,7 @@
                 <w:sz w:val="16"/>
                 <w:szCs w:val="16"/>
               </w:rPr>
-              <w:t xml:space="preserve">O comando SSM foi bem-sucedido: o LiME carregou o módulo e gerou um arquivo de </w:t>
-            </w:r>
-            <w:r>
-              <w:rPr>
-                <w:rFonts w:eastAsia="Times New Roman" w:cs="Times New Roman" w:ascii="Times New Roman" w:hAnsi="Times New Roman"/>
-                <w:sz w:val="16"/>
-                <w:szCs w:val="16"/>
-              </w:rPr>
-              <w:t>976</w:t>
-            </w:r>
-            <w:r>
-              <w:rPr>
-                <w:rFonts w:eastAsia="Times New Roman" w:cs="Times New Roman" w:ascii="Times New Roman" w:hAnsi="Times New Roman"/>
-                <w:sz w:val="16"/>
-                <w:szCs w:val="16"/>
-              </w:rPr>
-              <w:t xml:space="preserve"> MB (equivalente à RAM alocada). O upload para o S3 </w:t>
-            </w:r>
-            <w:r>
-              <w:rPr>
-                <w:rFonts w:eastAsia="Times New Roman" w:cs="Times New Roman" w:ascii="Times New Roman" w:hAnsi="Times New Roman"/>
-                <w:sz w:val="16"/>
-                <w:szCs w:val="16"/>
-              </w:rPr>
-              <w:t>demorou 2 minutos</w:t>
-            </w:r>
-            <w:r>
-              <w:rPr>
-                <w:rFonts w:eastAsia="Times New Roman" w:cs="Times New Roman" w:ascii="Times New Roman" w:hAnsi="Times New Roman"/>
-                <w:sz w:val="16"/>
-                <w:szCs w:val="16"/>
-              </w:rPr>
-              <w:t xml:space="preserve">. </w:t>
-            </w:r>
-            <w:r>
-              <w:rPr>
-                <w:rFonts w:eastAsia="Times New Roman" w:cs="Times New Roman" w:ascii="Times New Roman" w:hAnsi="Times New Roman"/>
-                <w:sz w:val="16"/>
-                <w:szCs w:val="16"/>
-              </w:rPr>
-              <w:t xml:space="preserve">O conteúdo é misto binário e texto, pode ser analisado com ferramentas forenses específicas ou analisando o arquivo cru. </w:t>
+              <w:t xml:space="preserve">O comando SSM foi bem-sucedido: o LiME carregou o módulo e gerou um arquivo de 976 MB (equivalente à RAM alocada). O upload para o S3 demorou 2 minutos. O conteúdo é misto binário e texto, pode ser analisado com ferramentas forenses específicas ou analisando o arquivo cru. </w:t>
             </w:r>
           </w:p>
         </w:tc>
@@ -7447,23 +7147,7 @@
                 <w:sz w:val="16"/>
                 <w:szCs w:val="16"/>
               </w:rPr>
-              <w:t xml:space="preserve">Do acionamento manual até o término da instância (incluindo coleta e upload) foi de 3 </w:t>
-            </w:r>
-            <w:r>
-              <w:rPr>
-                <w:rFonts w:eastAsia="Times New Roman" w:cs="Times New Roman" w:ascii="Times New Roman" w:hAnsi="Times New Roman"/>
-                <w:sz w:val="16"/>
-                <w:szCs w:val="16"/>
-              </w:rPr>
-              <w:t>minut</w:t>
-            </w:r>
-            <w:r>
-              <w:rPr>
-                <w:rFonts w:eastAsia="Times New Roman" w:cs="Times New Roman" w:ascii="Times New Roman" w:hAnsi="Times New Roman"/>
-                <w:sz w:val="16"/>
-                <w:szCs w:val="16"/>
-              </w:rPr>
-              <w:t>os. Em um processo manual, esse tempo seria de horas, com alto risco de perda de evidências.</w:t>
+              <w:t>Do acionamento manual até o término da instância (incluindo coleta e upload) foi de 3 minutos. Em um processo manual, esse tempo seria de horas, com alto risco de perda de evidências.</w:t>
             </w:r>
           </w:p>
         </w:tc>
@@ -7593,23 +7277,7 @@
                 <w:sz w:val="16"/>
                 <w:szCs w:val="16"/>
               </w:rPr>
-              <w:t>Estima-se um custo médio de US$ 0,0</w:t>
-            </w:r>
-            <w:r>
-              <w:rPr>
-                <w:rFonts w:eastAsia="Times New Roman" w:cs="Times New Roman" w:ascii="Times New Roman" w:hAnsi="Times New Roman"/>
-                <w:sz w:val="16"/>
-                <w:szCs w:val="16"/>
-              </w:rPr>
-              <w:t>5</w:t>
-            </w:r>
-            <w:r>
-              <w:rPr>
-                <w:rFonts w:eastAsia="Times New Roman" w:cs="Times New Roman" w:ascii="Times New Roman" w:hAnsi="Times New Roman"/>
-                <w:sz w:val="16"/>
-                <w:szCs w:val="16"/>
-              </w:rPr>
-              <w:t xml:space="preserve"> por incidente (considerando execução Lambda, comando SSM, armazenamento de 1 GB no S3 por 30 dias). Valor muito inferior ao custo de horas de trabalho de uma equipe de resposta.</w:t>
+              <w:t>Estima-se um custo médio de US$ 0,05 por incidente (considerando execução Lambda, comando SSM, armazenamento de 1 GB no S3 por 30 dias). Valor muito inferior ao custo de horas de trabalho de uma equipe de resposta.</w:t>
             </w:r>
           </w:p>
         </w:tc>
@@ -8018,23 +7686,7 @@
           <w:sz w:val="24"/>
           <w:szCs w:val="24"/>
         </w:rPr>
-        <w:t xml:space="preserve">Tamanho da imagem de memória: Em instâncias com muita RAM, o arquivo pode ser grande (ex: 32 GB), aumentando o tempo de upload, custo de armazenamento </w:t>
-      </w:r>
-      <w:r>
-        <w:rPr>
-          <w:rFonts w:eastAsia="Times New Roman" w:cs="Times New Roman" w:ascii="Times New Roman" w:hAnsi="Times New Roman"/>
-          <w:sz w:val="24"/>
-          <w:szCs w:val="24"/>
-        </w:rPr>
-        <w:t>além de aumentar as chances do atacante reagir</w:t>
-      </w:r>
-      <w:r>
-        <w:rPr>
-          <w:rFonts w:eastAsia="Times New Roman" w:cs="Times New Roman" w:ascii="Times New Roman" w:hAnsi="Times New Roman"/>
-          <w:sz w:val="24"/>
-          <w:szCs w:val="24"/>
-        </w:rPr>
-        <w:t>. Seria interessante implementar compressão ou transferência para um ambiente de análise forense.</w:t>
+        <w:t>Tamanho da imagem de memória: Em instâncias com muita RAM, o arquivo pode ser grande (ex: 32 GB), aumentando o tempo de upload, custo de armazenamento além de aumentar as chances do atacante reagir. Seria interessante implementar compressão ou transferência para um ambiente de análise forense.</w:t>
       </w:r>
     </w:p>
     <w:p>
@@ -10754,7 +10406,7 @@
     <w:pPr>
       <w:widowControl w:val="false"/>
       <w:suppressAutoHyphens w:val="true"/>
-      <w:overflowPunct w:val="true"/>
+      <w:overflowPunct w:val="false"/>
       <w:bidi w:val="0"/>
       <w:spacing w:before="0" w:after="0"/>
       <w:jc w:val="start"/>
@@ -10899,8 +10551,8 @@
       <w:bCs/>
     </w:rPr>
   </w:style>
-  <w:style w:type="character" w:styleId="Bullets">
-    <w:name w:val="Bullets"/>
+  <w:style w:type="character" w:styleId="Bulletsuser">
+    <w:name w:val="Bullets (user)"/>
     <w:qFormat/>
     <w:rPr>
       <w:rFonts w:ascii="OpenSymbol" w:hAnsi="OpenSymbol" w:eastAsia="OpenSymbol" w:cs="OpenSymbol"/>
@@ -10982,7 +10634,7 @@
     <w:pPr>
       <w:widowControl/>
       <w:suppressAutoHyphens w:val="true"/>
-      <w:overflowPunct w:val="true"/>
+      <w:overflowPunct w:val="false"/>
       <w:bidi w:val="0"/>
       <w:spacing w:lineRule="auto" w:line="276" w:before="0" w:after="0"/>
       <w:jc w:val="start"/>

--- a/TCC_Fabricio_Araujo.docx
+++ b/TCC_Fabricio_Araujo.docx
@@ -806,7 +806,24 @@
               <w:vertAlign w:val="baseline"/>
             </w:rPr>
             <w:tab/>
-            <w:t>6</w:t>
+          </w:r>
+          <w:r>
+            <w:rPr>
+              <w:rFonts w:eastAsia="Times New Roman" w:cs="Times New Roman" w:ascii="Times New Roman" w:hAnsi="Times New Roman"/>
+              <w:i w:val="false"/>
+              <w:caps w:val="false"/>
+              <w:smallCaps w:val="false"/>
+              <w:strike w:val="false"/>
+              <w:dstrike w:val="false"/>
+              <w:color w:val="000000"/>
+              <w:position w:val="0"/>
+              <w:sz w:val="20"/>
+              <w:szCs w:val="20"/>
+              <w:u w:val="none"/>
+              <w:shd w:fill="auto" w:val="clear"/>
+              <w:vertAlign w:val="baseline"/>
+            </w:rPr>
+            <w:t>7</w:t>
           </w:r>
         </w:p>
         <w:p>
@@ -890,7 +907,24 @@
               <w:vertAlign w:val="baseline"/>
             </w:rPr>
             <w:tab/>
-            <w:t>7</w:t>
+          </w:r>
+          <w:r>
+            <w:rPr>
+              <w:rFonts w:eastAsia="Times New Roman" w:cs="Times New Roman" w:ascii="Times New Roman" w:hAnsi="Times New Roman"/>
+              <w:i w:val="false"/>
+              <w:caps w:val="false"/>
+              <w:smallCaps w:val="false"/>
+              <w:strike w:val="false"/>
+              <w:dstrike w:val="false"/>
+              <w:color w:val="000000"/>
+              <w:position w:val="0"/>
+              <w:sz w:val="20"/>
+              <w:szCs w:val="20"/>
+              <w:u w:val="none"/>
+              <w:shd w:fill="auto" w:val="clear"/>
+              <w:vertAlign w:val="baseline"/>
+            </w:rPr>
+            <w:t>8</w:t>
           </w:r>
         </w:p>
         <w:p>
@@ -926,7 +960,14 @@
               <w:szCs w:val="20"/>
             </w:rPr>
             <w:tab/>
-            <w:t>7</w:t>
+          </w:r>
+          <w:r>
+            <w:rPr>
+              <w:rFonts w:eastAsia="Times New Roman" w:cs="Times New Roman" w:ascii="Times New Roman" w:hAnsi="Times New Roman"/>
+              <w:sz w:val="20"/>
+              <w:szCs w:val="20"/>
+            </w:rPr>
+            <w:t>8</w:t>
           </w:r>
         </w:p>
         <w:p>
@@ -962,7 +1003,14 @@
               <w:szCs w:val="20"/>
             </w:rPr>
             <w:tab/>
-            <w:t>7</w:t>
+          </w:r>
+          <w:r>
+            <w:rPr>
+              <w:rFonts w:eastAsia="Times New Roman" w:cs="Times New Roman" w:ascii="Times New Roman" w:hAnsi="Times New Roman"/>
+              <w:sz w:val="20"/>
+              <w:szCs w:val="20"/>
+            </w:rPr>
+            <w:t>8</w:t>
           </w:r>
         </w:p>
         <w:p>
@@ -1036,7 +1084,42 @@
               <w:vertAlign w:val="baseline"/>
             </w:rPr>
             <w:tab/>
-            <w:t>7</w:t>
+          </w:r>
+          <w:r>
+            <w:rPr>
+              <w:rFonts w:eastAsia="Times New Roman" w:cs="Times New Roman" w:ascii="Times New Roman" w:hAnsi="Times New Roman"/>
+              <w:i w:val="false"/>
+              <w:caps w:val="false"/>
+              <w:smallCaps w:val="false"/>
+              <w:strike w:val="false"/>
+              <w:dstrike w:val="false"/>
+              <w:color w:val="000000"/>
+              <w:position w:val="0"/>
+              <w:sz w:val="20"/>
+              <w:szCs w:val="20"/>
+              <w:u w:val="none"/>
+              <w:shd w:fill="auto" w:val="clear"/>
+              <w:vertAlign w:val="baseline"/>
+            </w:rPr>
+            <w:t>1</w:t>
+          </w:r>
+          <w:r>
+            <w:rPr>
+              <w:rFonts w:eastAsia="Times New Roman" w:cs="Times New Roman" w:ascii="Times New Roman" w:hAnsi="Times New Roman"/>
+              <w:i w:val="false"/>
+              <w:caps w:val="false"/>
+              <w:smallCaps w:val="false"/>
+              <w:strike w:val="false"/>
+              <w:dstrike w:val="false"/>
+              <w:color w:val="000000"/>
+              <w:position w:val="0"/>
+              <w:sz w:val="20"/>
+              <w:szCs w:val="20"/>
+              <w:u w:val="none"/>
+              <w:shd w:fill="auto" w:val="clear"/>
+              <w:vertAlign w:val="baseline"/>
+            </w:rPr>
+            <w:t>2</w:t>
           </w:r>
         </w:p>
         <w:p>
@@ -1120,7 +1203,42 @@
               <w:vertAlign w:val="baseline"/>
             </w:rPr>
             <w:tab/>
-            <w:t>9</w:t>
+          </w:r>
+          <w:r>
+            <w:rPr>
+              <w:rFonts w:eastAsia="Times New Roman" w:cs="Times New Roman" w:ascii="Times New Roman" w:hAnsi="Times New Roman"/>
+              <w:i w:val="false"/>
+              <w:caps w:val="false"/>
+              <w:smallCaps w:val="false"/>
+              <w:strike w:val="false"/>
+              <w:dstrike w:val="false"/>
+              <w:color w:val="000000"/>
+              <w:position w:val="0"/>
+              <w:sz w:val="20"/>
+              <w:szCs w:val="20"/>
+              <w:u w:val="none"/>
+              <w:shd w:fill="auto" w:val="clear"/>
+              <w:vertAlign w:val="baseline"/>
+            </w:rPr>
+            <w:t>1</w:t>
+          </w:r>
+          <w:r>
+            <w:rPr>
+              <w:rFonts w:eastAsia="Times New Roman" w:cs="Times New Roman" w:ascii="Times New Roman" w:hAnsi="Times New Roman"/>
+              <w:i w:val="false"/>
+              <w:caps w:val="false"/>
+              <w:smallCaps w:val="false"/>
+              <w:strike w:val="false"/>
+              <w:dstrike w:val="false"/>
+              <w:color w:val="000000"/>
+              <w:position w:val="0"/>
+              <w:sz w:val="20"/>
+              <w:szCs w:val="20"/>
+              <w:u w:val="none"/>
+              <w:shd w:fill="auto" w:val="clear"/>
+              <w:vertAlign w:val="baseline"/>
+            </w:rPr>
+            <w:t>4</w:t>
           </w:r>
         </w:p>
         <w:p>
@@ -1186,7 +1304,7 @@
               <w:shd w:fill="auto" w:val="clear"/>
               <w:vertAlign w:val="baseline"/>
             </w:rPr>
-            <w:t xml:space="preserve"> &amp; Apêndices</w:t>
+            <w:t xml:space="preserve"> &amp; Apêndice</w:t>
           </w:r>
           <w:r>
             <w:rPr>
@@ -1210,7 +1328,8 @@
           <w:r>
             <w:rPr>
               <w:rFonts w:eastAsia="Times New Roman" w:cs="Times New Roman" w:ascii="Times New Roman" w:hAnsi="Times New Roman"/>
-              <w:b/>
+              <w:b w:val="false"/>
+              <w:bCs w:val="false"/>
               <w:i w:val="false"/>
               <w:caps w:val="false"/>
               <w:smallCaps w:val="false"/>
@@ -1224,12 +1343,33 @@
               <w:shd w:fill="auto" w:val="clear"/>
               <w:vertAlign w:val="baseline"/>
             </w:rPr>
-            <w:t>10</w:t>
+            <w:t>1</w:t>
           </w:r>
           <w:r>
             <w:rPr>
               <w:rFonts w:eastAsia="Times New Roman" w:cs="Times New Roman" w:ascii="Times New Roman" w:hAnsi="Times New Roman"/>
-              <w:b/>
+              <w:b w:val="false"/>
+              <w:bCs w:val="false"/>
+              <w:i w:val="false"/>
+              <w:caps w:val="false"/>
+              <w:smallCaps w:val="false"/>
+              <w:strike w:val="false"/>
+              <w:dstrike w:val="false"/>
+              <w:color w:val="000000"/>
+              <w:position w:val="0"/>
+              <w:sz w:val="20"/>
+              <w:szCs w:val="20"/>
+              <w:u w:val="none"/>
+              <w:shd w:fill="auto" w:val="clear"/>
+              <w:vertAlign w:val="baseline"/>
+            </w:rPr>
+            <w:t>6</w:t>
+          </w:r>
+          <w:r>
+            <w:rPr>
+              <w:rFonts w:eastAsia="Times New Roman" w:cs="Times New Roman" w:ascii="Times New Roman" w:hAnsi="Times New Roman"/>
+              <w:b w:val="false"/>
+              <w:bCs w:val="false"/>
               <w:i w:val="false"/>
               <w:caps w:val="false"/>
               <w:smallCaps w:val="false"/>
@@ -3707,8 +3847,8 @@
       <w:tblGrid>
         <w:gridCol w:w="1724"/>
         <w:gridCol w:w="2056"/>
-        <w:gridCol w:w="2516"/>
-        <w:gridCol w:w="1277"/>
+        <w:gridCol w:w="2515"/>
+        <w:gridCol w:w="1278"/>
         <w:gridCol w:w="1817"/>
       </w:tblGrid>
       <w:tr>
@@ -3773,7 +3913,7 @@
         </w:tc>
         <w:tc>
           <w:tcPr>
-            <w:tcW w:w="2516" w:type="dxa"/>
+            <w:tcW w:w="2515" w:type="dxa"/>
             <w:tcBorders>
               <w:top w:val="single" w:sz="8" w:space="0" w:color="000000"/>
               <w:start w:val="single" w:sz="8" w:space="0" w:color="000000"/>
@@ -3802,7 +3942,7 @@
         </w:tc>
         <w:tc>
           <w:tcPr>
-            <w:tcW w:w="1277" w:type="dxa"/>
+            <w:tcW w:w="1278" w:type="dxa"/>
             <w:tcBorders>
               <w:top w:val="single" w:sz="8" w:space="0" w:color="000000"/>
               <w:start w:val="single" w:sz="8" w:space="0" w:color="000000"/>
@@ -3921,7 +4061,7 @@
         </w:tc>
         <w:tc>
           <w:tcPr>
-            <w:tcW w:w="2516" w:type="dxa"/>
+            <w:tcW w:w="2515" w:type="dxa"/>
             <w:tcBorders>
               <w:top w:val="single" w:sz="8" w:space="0" w:color="000000"/>
               <w:start w:val="single" w:sz="8" w:space="0" w:color="000000"/>
@@ -3986,7 +4126,7 @@
         </w:tc>
         <w:tc>
           <w:tcPr>
-            <w:tcW w:w="1277" w:type="dxa"/>
+            <w:tcW w:w="1278" w:type="dxa"/>
             <w:tcBorders>
               <w:top w:val="single" w:sz="8" w:space="0" w:color="000000"/>
               <w:start w:val="single" w:sz="8" w:space="0" w:color="000000"/>
@@ -4105,7 +4245,7 @@
         </w:tc>
         <w:tc>
           <w:tcPr>
-            <w:tcW w:w="2516" w:type="dxa"/>
+            <w:tcW w:w="2515" w:type="dxa"/>
             <w:tcBorders>
               <w:top w:val="single" w:sz="8" w:space="0" w:color="000000"/>
               <w:start w:val="single" w:sz="8" w:space="0" w:color="000000"/>
@@ -4152,7 +4292,7 @@
         </w:tc>
         <w:tc>
           <w:tcPr>
-            <w:tcW w:w="1277" w:type="dxa"/>
+            <w:tcW w:w="1278" w:type="dxa"/>
             <w:tcBorders>
               <w:top w:val="single" w:sz="8" w:space="0" w:color="000000"/>
               <w:start w:val="single" w:sz="8" w:space="0" w:color="000000"/>
@@ -4269,7 +4409,7 @@
         </w:tc>
         <w:tc>
           <w:tcPr>
-            <w:tcW w:w="2516" w:type="dxa"/>
+            <w:tcW w:w="2515" w:type="dxa"/>
             <w:tcBorders>
               <w:start w:val="single" w:sz="8" w:space="0" w:color="000000"/>
               <w:bottom w:val="single" w:sz="8" w:space="0" w:color="000000"/>
@@ -4315,7 +4455,7 @@
         </w:tc>
         <w:tc>
           <w:tcPr>
-            <w:tcW w:w="1277" w:type="dxa"/>
+            <w:tcW w:w="1278" w:type="dxa"/>
             <w:tcBorders>
               <w:start w:val="single" w:sz="8" w:space="0" w:color="000000"/>
               <w:bottom w:val="single" w:sz="8" w:space="0" w:color="000000"/>
@@ -4430,7 +4570,7 @@
         </w:tc>
         <w:tc>
           <w:tcPr>
-            <w:tcW w:w="2516" w:type="dxa"/>
+            <w:tcW w:w="2515" w:type="dxa"/>
             <w:tcBorders>
               <w:start w:val="single" w:sz="8" w:space="0" w:color="000000"/>
               <w:bottom w:val="single" w:sz="8" w:space="0" w:color="000000"/>
@@ -4494,7 +4634,7 @@
         </w:tc>
         <w:tc>
           <w:tcPr>
-            <w:tcW w:w="1277" w:type="dxa"/>
+            <w:tcW w:w="1278" w:type="dxa"/>
             <w:tcBorders>
               <w:start w:val="single" w:sz="8" w:space="0" w:color="000000"/>
               <w:bottom w:val="single" w:sz="8" w:space="0" w:color="000000"/>
@@ -4609,7 +4749,7 @@
         </w:tc>
         <w:tc>
           <w:tcPr>
-            <w:tcW w:w="2516" w:type="dxa"/>
+            <w:tcW w:w="2515" w:type="dxa"/>
             <w:tcBorders>
               <w:start w:val="single" w:sz="8" w:space="0" w:color="000000"/>
               <w:bottom w:val="single" w:sz="8" w:space="0" w:color="000000"/>
@@ -4655,7 +4795,7 @@
         </w:tc>
         <w:tc>
           <w:tcPr>
-            <w:tcW w:w="1277" w:type="dxa"/>
+            <w:tcW w:w="1278" w:type="dxa"/>
             <w:tcBorders>
               <w:start w:val="single" w:sz="8" w:space="0" w:color="000000"/>
               <w:bottom w:val="single" w:sz="8" w:space="0" w:color="000000"/>
@@ -8578,7 +8718,7 @@
           <w:sz w:val="28"/>
           <w:szCs w:val="28"/>
         </w:rPr>
-        <w:t>Apêndices</w:t>
+        <w:t>Apêndice</w:t>
       </w:r>
     </w:p>
     <w:p>
@@ -10406,7 +10546,7 @@
     <w:pPr>
       <w:widowControl w:val="false"/>
       <w:suppressAutoHyphens w:val="true"/>
-      <w:overflowPunct w:val="false"/>
+      <w:overflowPunct w:val="true"/>
       <w:bidi w:val="0"/>
       <w:spacing w:before="0" w:after="0"/>
       <w:jc w:val="start"/>
@@ -10551,8 +10691,8 @@
       <w:bCs/>
     </w:rPr>
   </w:style>
-  <w:style w:type="character" w:styleId="Bulletsuser">
-    <w:name w:val="Bullets (user)"/>
+  <w:style w:type="character" w:styleId="Bullets">
+    <w:name w:val="Bullets"/>
     <w:qFormat/>
     <w:rPr>
       <w:rFonts w:ascii="OpenSymbol" w:hAnsi="OpenSymbol" w:eastAsia="OpenSymbol" w:cs="OpenSymbol"/>
@@ -10634,7 +10774,7 @@
     <w:pPr>
       <w:widowControl/>
       <w:suppressAutoHyphens w:val="true"/>
-      <w:overflowPunct w:val="false"/>
+      <w:overflowPunct w:val="true"/>
       <w:bidi w:val="0"/>
       <w:spacing w:lineRule="auto" w:line="276" w:before="0" w:after="0"/>
       <w:jc w:val="start"/>
